--- a/pruebafelipe/public/AB-USAC-06.docx
+++ b/pruebafelipe/public/AB-USAC-06.docx
@@ -1123,7 +1123,7 @@
                 <w:szCs w:val="20"/>
                 <w:lang w:eastAsia="es-GT"/>
               </w:rPr>
-              <w:t>330</w:t>
+              <w:t>152</w:t>
             </w:r>
             <w:r>
               <w:rPr>
@@ -1245,27 +1245,27 @@
                 <w:szCs w:val="18"/>
                 <w:lang w:eastAsia="es-GT"/>
               </w:rPr>
-              <w:t>Gabriela Elisa </w:t>
-            </w:r>
-            <w:r>
-              <w:rPr>
-                <w:rFonts w:ascii="Arial" w:eastAsia="Times New Roman" w:hAnsi="Arial" w:cs="Arial"/>
-                <w:bCs/>
-                <w:sz w:val="18"/>
-                <w:szCs w:val="18"/>
-                <w:lang w:eastAsia="es-GT"/>
-              </w:rPr>
-              <w:t xml:space="preserve"> Cahuex</w:t>
-            </w:r>
-            <w:r>
-              <w:rPr>
-                <w:rFonts w:ascii="Arial" w:eastAsia="Times New Roman" w:hAnsi="Arial" w:cs="Arial"/>
-                <w:bCs/>
-                <w:sz w:val="18"/>
-                <w:szCs w:val="18"/>
-                <w:lang w:eastAsia="es-GT"/>
-              </w:rPr>
-              <w:t xml:space="preserve"> Pérez</w:t>
+              <w:t>Yuandy Margarita </w:t>
+            </w:r>
+            <w:r>
+              <w:rPr>
+                <w:rFonts w:ascii="Arial" w:eastAsia="Times New Roman" w:hAnsi="Arial" w:cs="Arial"/>
+                <w:bCs/>
+                <w:sz w:val="18"/>
+                <w:szCs w:val="18"/>
+                <w:lang w:eastAsia="es-GT"/>
+              </w:rPr>
+              <w:t xml:space="preserve"> Caal</w:t>
+            </w:r>
+            <w:r>
+              <w:rPr>
+                <w:rFonts w:ascii="Arial" w:eastAsia="Times New Roman" w:hAnsi="Arial" w:cs="Arial"/>
+                <w:bCs/>
+                <w:sz w:val="18"/>
+                <w:szCs w:val="18"/>
+                <w:lang w:eastAsia="es-GT"/>
+              </w:rPr>
+              <w:t xml:space="preserve"> Yat</w:t>
             </w:r>
           </w:p>
         </w:tc>
@@ -1324,7 +1324,7 @@
                 <w:szCs w:val="18"/>
                 <w:lang w:eastAsia="es-GT"/>
               </w:rPr>
-              <w:t>201331136</w:t>
+              <w:t>201345802</w:t>
             </w:r>
           </w:p>
         </w:tc>
@@ -1442,7 +1442,7 @@
                 <w:szCs w:val="18"/>
                 <w:lang w:eastAsia="es-GT"/>
               </w:rPr>
-              <w:t>2257 98212 0910</w:t>
+              <w:t>2941 66432 1601</w:t>
             </w:r>
           </w:p>
         </w:tc>
@@ -1510,18 +1510,18 @@
                 <w:szCs w:val="18"/>
                 <w:lang w:eastAsia="es-GT"/>
               </w:rPr>
-              <w:t>159</w:t>
-            </w:r>
-            <w:r>
-              <w:rPr>
-                <w:rFonts w:ascii="Arial" w:eastAsia="Times New Roman" w:hAnsi="Arial" w:cs="Arial"/>
-                <w:b/>
-                <w:bCs/>
-                <w:sz w:val="18"/>
-                <w:szCs w:val="18"/>
-                <w:lang w:eastAsia="es-GT"/>
-              </w:rPr>
-              <w:t>-2019</w:t>
+              <w:t>155</w:t>
+            </w:r>
+            <w:r>
+              <w:rPr>
+                <w:rFonts w:ascii="Arial" w:eastAsia="Times New Roman" w:hAnsi="Arial" w:cs="Arial"/>
+                <w:b/>
+                <w:bCs/>
+                <w:sz w:val="18"/>
+                <w:szCs w:val="18"/>
+                <w:lang w:eastAsia="es-GT"/>
+              </w:rPr>
+              <w:t>-2018</w:t>
             </w:r>
           </w:p>
         </w:tc>
